--- a/Paper/Writing/Figure legends.docx
+++ b/Paper/Writing/Figure legends.docx
@@ -365,7 +365,7 @@
           <w:rFonts w:ascii="Arial" w:hAnsi="Arial" w:cs="Arial"/>
           <w:lang w:val="en-US"/>
         </w:rPr>
-        <w:t xml:space="preserve">50 U/mL neuraminidase </w:t>
+        <w:t xml:space="preserve">neuraminidase </w:t>
       </w:r>
       <w:r>
         <w:rPr>
@@ -377,24 +377,6 @@
       <w:r>
         <w:rPr>
           <w:rFonts w:ascii="Arial" w:hAnsi="Arial" w:cs="Arial"/>
-          <w:i/>
-          <w:color w:val="FF0000"/>
-          <w:lang w:val="en-US"/>
-        </w:rPr>
-        <w:t xml:space="preserve"> </w:t>
-      </w:r>
-      <w:r>
-        <w:rPr>
-          <w:rFonts w:ascii="Arial" w:hAnsi="Arial" w:cs="Arial"/>
-          <w:i/>
-          <w:color w:val="FF0000"/>
-          <w:lang w:val="en-US"/>
-        </w:rPr>
-        <w:t>x µg/mL</w:t>
-      </w:r>
-      <w:r>
-        <w:rPr>
-          <w:rFonts w:ascii="Arial" w:hAnsi="Arial" w:cs="Arial"/>
           <w:lang w:val="en-US"/>
         </w:rPr>
         <w:t xml:space="preserve"> </w:t>
@@ -455,7 +437,21 @@
           <w:rFonts w:ascii="Arial" w:hAnsi="Arial" w:cs="Arial"/>
           <w:lang w:val="en-US"/>
         </w:rPr>
-        <w:t xml:space="preserve"> (D) Empty capsids (EC) were isolated from the SN</w:t>
+        <w:t xml:space="preserve"> (D) Empty ca</w:t>
+      </w:r>
+      <w:r>
+        <w:rPr>
+          <w:rFonts w:ascii="Arial" w:hAnsi="Arial" w:cs="Arial"/>
+          <w:lang w:val="en-US"/>
+        </w:rPr>
+        <w:t>p</w:t>
+      </w:r>
+      <w:r>
+        <w:rPr>
+          <w:rFonts w:ascii="Arial" w:hAnsi="Arial" w:cs="Arial"/>
+          <w:lang w:val="en-US"/>
+        </w:rPr>
+        <w:t>sids (EC) were isolated from the SN</w:t>
       </w:r>
       <w:r>
         <w:rPr>
@@ -485,7 +481,21 @@
           <w:rFonts w:ascii="Arial" w:hAnsi="Arial" w:cs="Arial"/>
           <w:lang w:val="en-US"/>
         </w:rPr>
-        <w:t xml:space="preserve"> gradient centrifugation. Following desalting and resu</w:t>
+        <w:t xml:space="preserve"> gradient centrifug</w:t>
+      </w:r>
+      <w:r>
+        <w:rPr>
+          <w:rFonts w:ascii="Arial" w:hAnsi="Arial" w:cs="Arial"/>
+          <w:lang w:val="en-US"/>
+        </w:rPr>
+        <w:t>a</w:t>
+      </w:r>
+      <w:r>
+        <w:rPr>
+          <w:rFonts w:ascii="Arial" w:hAnsi="Arial" w:cs="Arial"/>
+          <w:lang w:val="en-US"/>
+        </w:rPr>
+        <w:t>tion. Following desalting and resu</w:t>
       </w:r>
       <w:r>
         <w:rPr>
@@ -1958,58 +1968,120 @@
           <w:rFonts w:ascii="Arial" w:hAnsi="Arial" w:cs="Arial"/>
           <w:lang w:val="en-US"/>
         </w:rPr>
-        <w:t xml:space="preserve">in the presence of </w:t>
-      </w:r>
-      <w:r>
-        <w:rPr>
-          <w:rFonts w:ascii="Arial" w:hAnsi="Arial" w:cs="Arial"/>
-          <w:lang w:val="en-US"/>
-        </w:rPr>
-        <w:t xml:space="preserve">50 U/mL </w:t>
-      </w:r>
-      <w:r>
-        <w:rPr>
-          <w:rFonts w:ascii="Arial" w:hAnsi="Arial" w:cs="Arial"/>
-          <w:lang w:val="en-US"/>
-        </w:rPr>
-        <w:t>ne</w:t>
-      </w:r>
-      <w:r>
-        <w:rPr>
-          <w:rFonts w:ascii="Arial" w:hAnsi="Arial" w:cs="Arial"/>
-          <w:lang w:val="en-US"/>
-        </w:rPr>
-        <w:t>u</w:t>
-      </w:r>
-      <w:r>
-        <w:rPr>
-          <w:rFonts w:ascii="Arial" w:hAnsi="Arial" w:cs="Arial"/>
-          <w:lang w:val="en-US"/>
-        </w:rPr>
-        <w:t>r</w:t>
-      </w:r>
-      <w:r>
-        <w:rPr>
-          <w:rFonts w:ascii="Arial" w:hAnsi="Arial" w:cs="Arial"/>
-          <w:lang w:val="en-US"/>
-        </w:rPr>
-        <w:t>aminidase</w:t>
-      </w:r>
-      <w:r>
-        <w:rPr>
-          <w:rFonts w:ascii="Arial" w:hAnsi="Arial" w:cs="Arial"/>
-          <w:lang w:val="en-US"/>
-        </w:rPr>
-        <w:t xml:space="preserve"> and </w:t>
+        <w:t>in the presence of neur</w:t>
+      </w:r>
+      <w:r>
+        <w:rPr>
+          <w:rFonts w:ascii="Arial" w:hAnsi="Arial" w:cs="Arial"/>
+          <w:lang w:val="en-US"/>
+        </w:rPr>
+        <w:t>amin</w:t>
+      </w:r>
+      <w:r>
+        <w:rPr>
+          <w:rFonts w:ascii="Arial" w:hAnsi="Arial" w:cs="Arial"/>
+          <w:lang w:val="en-US"/>
+        </w:rPr>
+        <w:t>i</w:t>
+      </w:r>
+      <w:r>
+        <w:rPr>
+          <w:rFonts w:ascii="Arial" w:hAnsi="Arial" w:cs="Arial"/>
+          <w:lang w:val="en-US"/>
+        </w:rPr>
+        <w:t>dase</w:t>
+      </w:r>
+      <w:r>
+        <w:rPr>
+          <w:rFonts w:ascii="Arial" w:hAnsi="Arial" w:cs="Arial"/>
+          <w:lang w:val="en-US"/>
+        </w:rPr>
+        <w:t xml:space="preserve"> and B7 </w:t>
+      </w:r>
+      <w:r>
+        <w:rPr>
+          <w:rFonts w:ascii="Arial" w:hAnsi="Arial" w:cs="Arial"/>
+          <w:lang w:val="en-US"/>
+        </w:rPr>
+        <w:t>for the indicated times. Then, cells were fractionated as explained in M</w:t>
+      </w:r>
+      <w:r>
+        <w:rPr>
+          <w:rFonts w:ascii="Arial" w:hAnsi="Arial" w:cs="Arial"/>
+          <w:lang w:val="en-US"/>
+        </w:rPr>
+        <w:t>a</w:t>
+      </w:r>
+      <w:r>
+        <w:rPr>
+          <w:rFonts w:ascii="Arial" w:hAnsi="Arial" w:cs="Arial"/>
+          <w:lang w:val="en-US"/>
+        </w:rPr>
+        <w:t xml:space="preserve">terials and Methods. </w:t>
+      </w:r>
+      <w:r>
+        <w:rPr>
+          <w:rFonts w:ascii="Arial" w:hAnsi="Arial" w:cs="Arial"/>
+          <w:lang w:val="en-US"/>
+        </w:rPr>
+        <w:t>(A)</w:t>
+      </w:r>
+      <w:r>
+        <w:rPr>
+          <w:rFonts w:ascii="Arial" w:hAnsi="Arial" w:cs="Arial"/>
+          <w:lang w:val="en-US"/>
+        </w:rPr>
+        <w:t xml:space="preserve"> Progeny in the nuclei of infected A9 cells. (B) Progeny in the cytoplasm of i</w:t>
+      </w:r>
+      <w:r>
+        <w:rPr>
+          <w:rFonts w:ascii="Arial" w:hAnsi="Arial" w:cs="Arial"/>
+          <w:lang w:val="en-US"/>
+        </w:rPr>
+        <w:t>n</w:t>
+      </w:r>
+      <w:r>
+        <w:rPr>
+          <w:rFonts w:ascii="Arial" w:hAnsi="Arial" w:cs="Arial"/>
+          <w:lang w:val="en-US"/>
+        </w:rPr>
+        <w:t>fected A9 cells. (C) Progeny in the media of infected A9 cells. (D)</w:t>
+      </w:r>
+      <w:r>
+        <w:rPr>
+          <w:rFonts w:ascii="Arial" w:hAnsi="Arial" w:cs="Arial"/>
+          <w:lang w:val="en-US"/>
+        </w:rPr>
+        <w:t xml:space="preserve"> Phase co</w:t>
+      </w:r>
+      <w:r>
+        <w:rPr>
+          <w:rFonts w:ascii="Arial" w:hAnsi="Arial" w:cs="Arial"/>
+          <w:lang w:val="en-US"/>
+        </w:rPr>
+        <w:t>n</w:t>
+      </w:r>
+      <w:r>
+        <w:rPr>
+          <w:rFonts w:ascii="Arial" w:hAnsi="Arial" w:cs="Arial"/>
+          <w:lang w:val="en-US"/>
+        </w:rPr>
+        <w:t>trast pictures of the infected cells were taken using a Zeiss</w:t>
+      </w:r>
+      <w:r>
+        <w:rPr>
+          <w:rFonts w:ascii="Arial" w:hAnsi="Arial" w:cs="Arial"/>
+          <w:lang w:val="en-US"/>
+        </w:rPr>
+        <w:t xml:space="preserve"> </w:t>
       </w:r>
       <w:proofErr w:type="spellStart"/>
       <w:r>
         <w:rPr>
           <w:rFonts w:ascii="Arial" w:hAnsi="Arial" w:cs="Arial"/>
-          <w:color w:val="FF0000"/>
-          <w:lang w:val="en-US"/>
-        </w:rPr>
-        <w:t>xy</w:t>
+          <w:lang w:val="en-US"/>
+        </w:rPr>
+        <w:t>Axiovert</w:t>
       </w:r>
       <w:proofErr w:type="spellEnd"/>
       <w:r>
@@ -2017,77 +2089,35 @@
           <w:rFonts w:ascii="Arial" w:hAnsi="Arial" w:cs="Arial"/>
           <w:lang w:val="en-US"/>
         </w:rPr>
-        <w:t xml:space="preserve"> </w:t>
-      </w:r>
-      <w:r>
-        <w:rPr>
-          <w:rFonts w:ascii="Arial" w:hAnsi="Arial" w:cs="Arial"/>
-          <w:lang w:val="en-US"/>
-        </w:rPr>
-        <w:t xml:space="preserve">B7 </w:t>
-      </w:r>
-      <w:r>
-        <w:rPr>
-          <w:rFonts w:ascii="Arial" w:hAnsi="Arial" w:cs="Arial"/>
-          <w:lang w:val="en-US"/>
-        </w:rPr>
-        <w:t xml:space="preserve">for the indicated times. Then, cells were fractionated as explained in Materials and Methods. </w:t>
-      </w:r>
-      <w:r>
-        <w:rPr>
-          <w:rFonts w:ascii="Arial" w:hAnsi="Arial" w:cs="Arial"/>
-          <w:lang w:val="en-US"/>
-        </w:rPr>
-        <w:t>(A)</w:t>
-      </w:r>
-      <w:r>
-        <w:rPr>
-          <w:rFonts w:ascii="Arial" w:hAnsi="Arial" w:cs="Arial"/>
-          <w:lang w:val="en-US"/>
-        </w:rPr>
-        <w:t xml:space="preserve"> Progeny in the nuclei of infected A9 cells. (B) Progeny in the c</w:t>
-      </w:r>
-      <w:r>
-        <w:rPr>
-          <w:rFonts w:ascii="Arial" w:hAnsi="Arial" w:cs="Arial"/>
-          <w:lang w:val="en-US"/>
-        </w:rPr>
-        <w:t>y</w:t>
-      </w:r>
-      <w:r>
-        <w:rPr>
-          <w:rFonts w:ascii="Arial" w:hAnsi="Arial" w:cs="Arial"/>
-          <w:lang w:val="en-US"/>
-        </w:rPr>
-        <w:t>toplasm of infected A9 cells. (C) Progeny in the media of infected A9 cells. (D)</w:t>
-      </w:r>
-      <w:r>
-        <w:rPr>
-          <w:rFonts w:ascii="Arial" w:hAnsi="Arial" w:cs="Arial"/>
-          <w:lang w:val="en-US"/>
-        </w:rPr>
-        <w:t xml:space="preserve"> Phase co</w:t>
-      </w:r>
-      <w:r>
-        <w:rPr>
-          <w:rFonts w:ascii="Arial" w:hAnsi="Arial" w:cs="Arial"/>
-          <w:lang w:val="en-US"/>
-        </w:rPr>
-        <w:t>n</w:t>
-      </w:r>
-      <w:r>
-        <w:rPr>
-          <w:rFonts w:ascii="Arial" w:hAnsi="Arial" w:cs="Arial"/>
-          <w:lang w:val="en-US"/>
-        </w:rPr>
-        <w:t>trast pictures of the infected cells were taken using a Zeiss</w:t>
-      </w:r>
-      <w:r>
-        <w:rPr>
-          <w:rFonts w:ascii="Arial" w:hAnsi="Arial" w:cs="Arial"/>
-          <w:lang w:val="en-US"/>
-        </w:rPr>
-        <w:t xml:space="preserve"> </w:t>
+        <w:t xml:space="preserve"> 35 microscope</w:t>
+      </w:r>
+      <w:r>
+        <w:rPr>
+          <w:rFonts w:ascii="Arial" w:hAnsi="Arial" w:cs="Arial"/>
+          <w:lang w:val="en-US"/>
+        </w:rPr>
+        <w:t xml:space="preserve"> with a</w:t>
+      </w:r>
+      <w:r>
+        <w:rPr>
+          <w:rFonts w:ascii="Arial" w:hAnsi="Arial" w:cs="Arial"/>
+          <w:lang w:val="en-US"/>
+        </w:rPr>
+        <w:t xml:space="preserve"> 20x magnific</w:t>
+      </w:r>
+      <w:r>
+        <w:rPr>
+          <w:rFonts w:ascii="Arial" w:hAnsi="Arial" w:cs="Arial"/>
+          <w:lang w:val="en-US"/>
+        </w:rPr>
+        <w:t>a</w:t>
+      </w:r>
+      <w:r>
+        <w:rPr>
+          <w:rFonts w:ascii="Arial" w:hAnsi="Arial" w:cs="Arial"/>
+          <w:lang w:val="en-US"/>
+        </w:rPr>
+        <w:t xml:space="preserve">tion objective. Cell viability was accessed via </w:t>
       </w:r>
       <w:proofErr w:type="spellStart"/>
       <w:r>
@@ -2095,7 +2125,7 @@
           <w:rFonts w:ascii="Arial" w:hAnsi="Arial" w:cs="Arial"/>
           <w:lang w:val="en-US"/>
         </w:rPr>
-        <w:t>Axiovert</w:t>
+        <w:t>trypan</w:t>
       </w:r>
       <w:proofErr w:type="spellEnd"/>
       <w:r>
@@ -2103,36 +2133,6 @@
           <w:rFonts w:ascii="Arial" w:hAnsi="Arial" w:cs="Arial"/>
           <w:lang w:val="en-US"/>
         </w:rPr>
-        <w:t xml:space="preserve"> 35 microscope</w:t>
-      </w:r>
-      <w:r>
-        <w:rPr>
-          <w:rFonts w:ascii="Arial" w:hAnsi="Arial" w:cs="Arial"/>
-          <w:lang w:val="en-US"/>
-        </w:rPr>
-        <w:t xml:space="preserve"> with a</w:t>
-      </w:r>
-      <w:r>
-        <w:rPr>
-          <w:rFonts w:ascii="Arial" w:hAnsi="Arial" w:cs="Arial"/>
-          <w:lang w:val="en-US"/>
-        </w:rPr>
-        <w:t xml:space="preserve"> 20x magnification objective. Cell viability was accessed via </w:t>
-      </w:r>
-      <w:proofErr w:type="spellStart"/>
-      <w:r>
-        <w:rPr>
-          <w:rFonts w:ascii="Arial" w:hAnsi="Arial" w:cs="Arial"/>
-          <w:lang w:val="en-US"/>
-        </w:rPr>
-        <w:t>trypan</w:t>
-      </w:r>
-      <w:proofErr w:type="spellEnd"/>
-      <w:r>
-        <w:rPr>
-          <w:rFonts w:ascii="Arial" w:hAnsi="Arial" w:cs="Arial"/>
-          <w:lang w:val="en-US"/>
-        </w:rPr>
         <w:t xml:space="preserve"> blue exclusion using the </w:t>
       </w:r>
       <w:r>
@@ -2155,7 +2155,21 @@
           <w:rFonts w:ascii="Arial" w:hAnsi="Arial" w:cs="Arial"/>
           <w:lang w:val="en-US"/>
         </w:rPr>
-        <w:t xml:space="preserve"> automated cell </w:t>
+        <w:t xml:space="preserve"> aut</w:t>
+      </w:r>
+      <w:r>
+        <w:rPr>
+          <w:rFonts w:ascii="Arial" w:hAnsi="Arial" w:cs="Arial"/>
+          <w:lang w:val="en-US"/>
+        </w:rPr>
+        <w:t>o</w:t>
+      </w:r>
+      <w:r>
+        <w:rPr>
+          <w:rFonts w:ascii="Arial" w:hAnsi="Arial" w:cs="Arial"/>
+          <w:lang w:val="en-US"/>
+        </w:rPr>
+        <w:t xml:space="preserve">mated cell </w:t>
       </w:r>
       <w:proofErr w:type="gramStart"/>
       <w:r>
@@ -2389,30 +2403,163 @@
           <w:rFonts w:ascii="Arial" w:hAnsi="Arial" w:cs="Arial"/>
           <w:lang w:val="en-US"/>
         </w:rPr>
-        <w:t>move unbound viruses the cells were incubated at 37 °C in the presence of 50 U/mL ne</w:t>
-      </w:r>
-      <w:r>
-        <w:rPr>
-          <w:rFonts w:ascii="Arial" w:hAnsi="Arial" w:cs="Arial"/>
-          <w:lang w:val="en-US"/>
-        </w:rPr>
-        <w:t>u</w:t>
-      </w:r>
-      <w:r>
-        <w:rPr>
-          <w:rFonts w:ascii="Arial" w:hAnsi="Arial" w:cs="Arial"/>
-          <w:lang w:val="en-US"/>
-        </w:rPr>
-        <w:t xml:space="preserve">raminidase and </w:t>
+        <w:t>move unbound viruses the cells were incubated at 3</w:t>
+      </w:r>
+      <w:r>
+        <w:rPr>
+          <w:rFonts w:ascii="Arial" w:hAnsi="Arial" w:cs="Arial"/>
+          <w:lang w:val="en-US"/>
+        </w:rPr>
+        <w:t xml:space="preserve">7 °C in the presence of </w:t>
+      </w:r>
+      <w:r>
+        <w:rPr>
+          <w:rFonts w:ascii="Arial" w:hAnsi="Arial" w:cs="Arial"/>
+          <w:lang w:val="en-US"/>
+        </w:rPr>
+        <w:t>neuramin</w:t>
+      </w:r>
+      <w:r>
+        <w:rPr>
+          <w:rFonts w:ascii="Arial" w:hAnsi="Arial" w:cs="Arial"/>
+          <w:lang w:val="en-US"/>
+        </w:rPr>
+        <w:t>i</w:t>
+      </w:r>
+      <w:r>
+        <w:rPr>
+          <w:rFonts w:ascii="Arial" w:hAnsi="Arial" w:cs="Arial"/>
+          <w:lang w:val="en-US"/>
+        </w:rPr>
+        <w:t>dase and B7 for the indicated times.</w:t>
+      </w:r>
+      <w:r>
+        <w:rPr>
+          <w:rFonts w:ascii="Arial" w:hAnsi="Arial" w:cs="Arial"/>
+          <w:lang w:val="en-US"/>
+        </w:rPr>
+        <w:t xml:space="preserve"> Nuclei isolation</w:t>
+      </w:r>
+      <w:r>
+        <w:rPr>
+          <w:rFonts w:ascii="Arial" w:hAnsi="Arial" w:cs="Arial"/>
+          <w:lang w:val="en-US"/>
+        </w:rPr>
+        <w:t xml:space="preserve"> </w:t>
+      </w:r>
+      <w:r>
+        <w:rPr>
+          <w:rFonts w:ascii="Arial" w:hAnsi="Arial" w:cs="Arial"/>
+          <w:lang w:val="en-US"/>
+        </w:rPr>
+        <w:t xml:space="preserve">and AEX-qPCR analysis </w:t>
+      </w:r>
+      <w:r>
+        <w:rPr>
+          <w:rFonts w:ascii="Arial" w:hAnsi="Arial" w:cs="Arial"/>
+          <w:lang w:val="en-US"/>
+        </w:rPr>
+        <w:t>were pe</w:t>
+      </w:r>
+      <w:r>
+        <w:rPr>
+          <w:rFonts w:ascii="Arial" w:hAnsi="Arial" w:cs="Arial"/>
+          <w:lang w:val="en-US"/>
+        </w:rPr>
+        <w:t>r</w:t>
+      </w:r>
+      <w:r>
+        <w:rPr>
+          <w:rFonts w:ascii="Arial" w:hAnsi="Arial" w:cs="Arial"/>
+          <w:lang w:val="en-US"/>
+        </w:rPr>
+        <w:t xml:space="preserve">formed </w:t>
+      </w:r>
+      <w:r>
+        <w:rPr>
+          <w:rFonts w:ascii="Arial" w:hAnsi="Arial" w:cs="Arial"/>
+          <w:lang w:val="en-US"/>
+        </w:rPr>
+        <w:t>at the indicated time points post-infection</w:t>
+      </w:r>
+      <w:r>
+        <w:rPr>
+          <w:rFonts w:ascii="Arial" w:hAnsi="Arial" w:cs="Arial"/>
+          <w:lang w:val="en-US"/>
+        </w:rPr>
+        <w:t xml:space="preserve"> </w:t>
+      </w:r>
+      <w:r>
+        <w:rPr>
+          <w:rFonts w:ascii="Arial" w:hAnsi="Arial" w:cs="Arial"/>
+          <w:lang w:val="en-US"/>
+        </w:rPr>
+        <w:t>as</w:t>
+      </w:r>
+      <w:r>
+        <w:rPr>
+          <w:rFonts w:ascii="Arial" w:hAnsi="Arial" w:cs="Arial"/>
+          <w:lang w:val="en-US"/>
+        </w:rPr>
+        <w:t xml:space="preserve"> specified in Material</w:t>
+      </w:r>
+      <w:r>
+        <w:rPr>
+          <w:rFonts w:ascii="Arial" w:hAnsi="Arial" w:cs="Arial"/>
+          <w:lang w:val="en-US"/>
+        </w:rPr>
+        <w:t>s and Methods. (B) NB cells (10</w:t>
+      </w:r>
+      <w:r>
+        <w:rPr>
+          <w:rFonts w:ascii="Arial" w:hAnsi="Arial" w:cs="Arial"/>
+          <w:vertAlign w:val="superscript"/>
+          <w:lang w:val="en-US"/>
+        </w:rPr>
+        <w:t>6</w:t>
+      </w:r>
+      <w:r>
+        <w:rPr>
+          <w:rFonts w:ascii="Arial" w:hAnsi="Arial" w:cs="Arial"/>
+          <w:lang w:val="en-US"/>
+        </w:rPr>
+        <w:t>)</w:t>
+      </w:r>
+      <w:r>
+        <w:rPr>
+          <w:rFonts w:ascii="Arial" w:hAnsi="Arial" w:cs="Arial"/>
+          <w:lang w:val="en-US"/>
+        </w:rPr>
+        <w:t xml:space="preserve"> </w:t>
+      </w:r>
+      <w:r>
+        <w:rPr>
+          <w:rFonts w:ascii="Arial" w:hAnsi="Arial" w:cs="Arial"/>
+          <w:lang w:val="en-US"/>
+        </w:rPr>
+        <w:t>were transfected</w:t>
+      </w:r>
+      <w:r>
+        <w:rPr>
+          <w:rFonts w:ascii="Arial" w:hAnsi="Arial" w:cs="Arial"/>
+          <w:lang w:val="en-US"/>
+        </w:rPr>
+        <w:t xml:space="preserve"> in the presence of neuraminidase and B7</w:t>
+      </w:r>
+      <w:r>
+        <w:rPr>
+          <w:rFonts w:ascii="Arial" w:hAnsi="Arial" w:cs="Arial"/>
+          <w:lang w:val="en-US"/>
+        </w:rPr>
+        <w:t xml:space="preserve"> and intracellular virus was </w:t>
       </w:r>
       <w:proofErr w:type="spellStart"/>
       <w:r>
         <w:rPr>
           <w:rFonts w:ascii="Arial" w:hAnsi="Arial" w:cs="Arial"/>
-          <w:color w:val="FF0000"/>
-          <w:lang w:val="en-US"/>
-        </w:rPr>
-        <w:t>xy</w:t>
+          <w:lang w:val="en-US"/>
+        </w:rPr>
+        <w:t>immunoprecipitated</w:t>
       </w:r>
       <w:proofErr w:type="spellEnd"/>
       <w:r>
@@ -2420,116 +2567,29 @@
           <w:rFonts w:ascii="Arial" w:hAnsi="Arial" w:cs="Arial"/>
           <w:lang w:val="en-US"/>
         </w:rPr>
-        <w:t xml:space="preserve"> B7 for the indicated times.</w:t>
-      </w:r>
-      <w:r>
-        <w:rPr>
-          <w:rFonts w:ascii="Arial" w:hAnsi="Arial" w:cs="Arial"/>
-          <w:lang w:val="en-US"/>
-        </w:rPr>
-        <w:t xml:space="preserve"> Nuclei isolation</w:t>
-      </w:r>
-      <w:r>
-        <w:rPr>
-          <w:rFonts w:ascii="Arial" w:hAnsi="Arial" w:cs="Arial"/>
-          <w:lang w:val="en-US"/>
-        </w:rPr>
-        <w:t xml:space="preserve"> </w:t>
-      </w:r>
-      <w:r>
-        <w:rPr>
-          <w:rFonts w:ascii="Arial" w:hAnsi="Arial" w:cs="Arial"/>
-          <w:lang w:val="en-US"/>
-        </w:rPr>
-        <w:t xml:space="preserve">and AEX-qPCR analysis </w:t>
-      </w:r>
-      <w:r>
-        <w:rPr>
-          <w:rFonts w:ascii="Arial" w:hAnsi="Arial" w:cs="Arial"/>
-          <w:lang w:val="en-US"/>
-        </w:rPr>
-        <w:t xml:space="preserve">were performed </w:t>
-      </w:r>
-      <w:r>
-        <w:rPr>
-          <w:rFonts w:ascii="Arial" w:hAnsi="Arial" w:cs="Arial"/>
-          <w:lang w:val="en-US"/>
-        </w:rPr>
-        <w:t>at the indicated time points post-infection</w:t>
-      </w:r>
-      <w:r>
-        <w:rPr>
-          <w:rFonts w:ascii="Arial" w:hAnsi="Arial" w:cs="Arial"/>
-          <w:lang w:val="en-US"/>
-        </w:rPr>
-        <w:t xml:space="preserve"> </w:t>
-      </w:r>
-      <w:r>
-        <w:rPr>
-          <w:rFonts w:ascii="Arial" w:hAnsi="Arial" w:cs="Arial"/>
-          <w:lang w:val="en-US"/>
-        </w:rPr>
-        <w:t>as</w:t>
-      </w:r>
-      <w:r>
-        <w:rPr>
-          <w:rFonts w:ascii="Arial" w:hAnsi="Arial" w:cs="Arial"/>
-          <w:lang w:val="en-US"/>
-        </w:rPr>
-        <w:t xml:space="preserve"> specified in Material</w:t>
-      </w:r>
-      <w:r>
-        <w:rPr>
-          <w:rFonts w:ascii="Arial" w:hAnsi="Arial" w:cs="Arial"/>
-          <w:lang w:val="en-US"/>
-        </w:rPr>
-        <w:t>s and Methods. (B) NB cells (10</w:t>
-      </w:r>
-      <w:r>
-        <w:rPr>
-          <w:rFonts w:ascii="Arial" w:hAnsi="Arial" w:cs="Arial"/>
-          <w:vertAlign w:val="superscript"/>
-          <w:lang w:val="en-US"/>
-        </w:rPr>
-        <w:t>6</w:t>
-      </w:r>
-      <w:r>
-        <w:rPr>
-          <w:rFonts w:ascii="Arial" w:hAnsi="Arial" w:cs="Arial"/>
-          <w:lang w:val="en-US"/>
-        </w:rPr>
-        <w:t>)</w:t>
-      </w:r>
-      <w:r>
-        <w:rPr>
-          <w:rFonts w:ascii="Arial" w:hAnsi="Arial" w:cs="Arial"/>
-          <w:lang w:val="en-US"/>
-        </w:rPr>
-        <w:t xml:space="preserve"> </w:t>
-      </w:r>
-      <w:r>
-        <w:rPr>
-          <w:rFonts w:ascii="Arial" w:hAnsi="Arial" w:cs="Arial"/>
-          <w:lang w:val="en-US"/>
-        </w:rPr>
-        <w:t>were transfected</w:t>
-      </w:r>
-      <w:r>
-        <w:rPr>
-          <w:rFonts w:ascii="Arial" w:hAnsi="Arial" w:cs="Arial"/>
-          <w:lang w:val="en-US"/>
-        </w:rPr>
-        <w:t xml:space="preserve"> in the presence of 50 U/mL neuraminidase and </w:t>
+        <w:t xml:space="preserve"> </w:t>
+      </w:r>
+      <w:r>
+        <w:rPr>
+          <w:rFonts w:ascii="Arial" w:hAnsi="Arial" w:cs="Arial"/>
+          <w:lang w:val="en-US"/>
+        </w:rPr>
+        <w:t>with</w:t>
+      </w:r>
+      <w:r>
+        <w:rPr>
+          <w:rFonts w:ascii="Arial" w:hAnsi="Arial" w:cs="Arial"/>
+          <w:lang w:val="en-US"/>
+        </w:rPr>
+        <w:t xml:space="preserve"> B7 </w:t>
       </w:r>
       <w:proofErr w:type="spellStart"/>
       <w:r>
         <w:rPr>
           <w:rFonts w:ascii="Arial" w:hAnsi="Arial" w:cs="Arial"/>
-          <w:b/>
-          <w:color w:val="FF0000"/>
-          <w:lang w:val="en-US"/>
-        </w:rPr>
-        <w:t>xy</w:t>
+          <w:lang w:val="en-US"/>
+        </w:rPr>
+        <w:t>mAb</w:t>
       </w:r>
       <w:proofErr w:type="spellEnd"/>
       <w:r>
@@ -2537,67 +2597,42 @@
           <w:rFonts w:ascii="Arial" w:hAnsi="Arial" w:cs="Arial"/>
           <w:lang w:val="en-US"/>
         </w:rPr>
-        <w:t xml:space="preserve"> B7</w:t>
-      </w:r>
-      <w:r>
-        <w:rPr>
-          <w:rFonts w:ascii="Arial" w:hAnsi="Arial" w:cs="Arial"/>
-          <w:lang w:val="en-US"/>
-        </w:rPr>
-        <w:t xml:space="preserve"> and intracellular virus was </w:t>
-      </w:r>
-      <w:proofErr w:type="spellStart"/>
-      <w:r>
-        <w:rPr>
-          <w:rFonts w:ascii="Arial" w:hAnsi="Arial" w:cs="Arial"/>
-          <w:lang w:val="en-US"/>
-        </w:rPr>
-        <w:t>immunoprecipitated</w:t>
-      </w:r>
-      <w:proofErr w:type="spellEnd"/>
-      <w:r>
-        <w:rPr>
-          <w:rFonts w:ascii="Arial" w:hAnsi="Arial" w:cs="Arial"/>
-          <w:lang w:val="en-US"/>
-        </w:rPr>
-        <w:t xml:space="preserve"> </w:t>
-      </w:r>
-      <w:r>
-        <w:rPr>
-          <w:rFonts w:ascii="Arial" w:hAnsi="Arial" w:cs="Arial"/>
-          <w:lang w:val="en-US"/>
-        </w:rPr>
-        <w:t>with</w:t>
-      </w:r>
-      <w:r>
-        <w:rPr>
-          <w:rFonts w:ascii="Arial" w:hAnsi="Arial" w:cs="Arial"/>
-          <w:lang w:val="en-US"/>
-        </w:rPr>
-        <w:t xml:space="preserve"> B7 </w:t>
-      </w:r>
-      <w:proofErr w:type="spellStart"/>
-      <w:r>
-        <w:rPr>
-          <w:rFonts w:ascii="Arial" w:hAnsi="Arial" w:cs="Arial"/>
-          <w:lang w:val="en-US"/>
-        </w:rPr>
-        <w:t>mAb</w:t>
-      </w:r>
-      <w:proofErr w:type="spellEnd"/>
-      <w:r>
-        <w:rPr>
-          <w:rFonts w:ascii="Arial" w:hAnsi="Arial" w:cs="Arial"/>
-          <w:lang w:val="en-US"/>
-        </w:rPr>
-        <w:t xml:space="preserve"> and quantified at the indicated time points post-transfection. (C)</w:t>
-      </w:r>
-      <w:r>
-        <w:rPr>
-          <w:rFonts w:ascii="Arial" w:hAnsi="Arial" w:cs="Arial"/>
-          <w:lang w:val="en-US"/>
-        </w:rPr>
-        <w:t xml:space="preserve"> NB cells were transfected as explained above. AEX-qPCR analysis was performed at the indicated time-points.  </w:t>
+        <w:t xml:space="preserve"> and quantified at the ind</w:t>
+      </w:r>
+      <w:r>
+        <w:rPr>
+          <w:rFonts w:ascii="Arial" w:hAnsi="Arial" w:cs="Arial"/>
+          <w:lang w:val="en-US"/>
+        </w:rPr>
+        <w:t>i</w:t>
+      </w:r>
+      <w:r>
+        <w:rPr>
+          <w:rFonts w:ascii="Arial" w:hAnsi="Arial" w:cs="Arial"/>
+          <w:lang w:val="en-US"/>
+        </w:rPr>
+        <w:t>cated time points post-transfection. (C)</w:t>
+      </w:r>
+      <w:r>
+        <w:rPr>
+          <w:rFonts w:ascii="Arial" w:hAnsi="Arial" w:cs="Arial"/>
+          <w:lang w:val="en-US"/>
+        </w:rPr>
+        <w:t xml:space="preserve"> NB cells were transfected as explained above. AEX-qPCR ana</w:t>
+      </w:r>
+      <w:r>
+        <w:rPr>
+          <w:rFonts w:ascii="Arial" w:hAnsi="Arial" w:cs="Arial"/>
+          <w:lang w:val="en-US"/>
+        </w:rPr>
+        <w:t>l</w:t>
+      </w:r>
+      <w:r>
+        <w:rPr>
+          <w:rFonts w:ascii="Arial" w:hAnsi="Arial" w:cs="Arial"/>
+          <w:lang w:val="en-US"/>
+        </w:rPr>
+        <w:t xml:space="preserve">ysis was performed at the indicated time-points.  </w:t>
       </w:r>
       <w:r>
         <w:rPr>
@@ -2707,24 +2742,57 @@
           <w:rFonts w:ascii="Arial" w:hAnsi="Arial" w:cs="Arial"/>
           <w:lang w:val="en-US"/>
         </w:rPr>
-        <w:t>in the presence of 50 U/mL neuraminidase</w:t>
-      </w:r>
-      <w:r>
-        <w:rPr>
-          <w:rFonts w:ascii="Arial" w:hAnsi="Arial" w:cs="Arial"/>
-          <w:lang w:val="en-US"/>
-        </w:rPr>
-        <w:t xml:space="preserve"> and </w:t>
+        <w:t>in the presence of</w:t>
+      </w:r>
+      <w:r>
+        <w:rPr>
+          <w:rFonts w:ascii="Arial" w:hAnsi="Arial" w:cs="Arial"/>
+          <w:lang w:val="en-US"/>
+        </w:rPr>
+        <w:t xml:space="preserve"> neuraminidase</w:t>
+      </w:r>
+      <w:r>
+        <w:rPr>
+          <w:rFonts w:ascii="Arial" w:hAnsi="Arial" w:cs="Arial"/>
+          <w:lang w:val="en-US"/>
+        </w:rPr>
+        <w:t xml:space="preserve"> and</w:t>
+      </w:r>
+      <w:r>
+        <w:rPr>
+          <w:rFonts w:ascii="Arial" w:hAnsi="Arial" w:cs="Arial"/>
+          <w:lang w:val="en-US"/>
+        </w:rPr>
+        <w:t xml:space="preserve"> B7.</w:t>
+      </w:r>
+      <w:r>
+        <w:rPr>
+          <w:rFonts w:ascii="Arial" w:hAnsi="Arial" w:cs="Arial"/>
+          <w:lang w:val="en-US"/>
+        </w:rPr>
+        <w:t xml:space="preserve"> Egressed viru</w:t>
+      </w:r>
+      <w:r>
+        <w:rPr>
+          <w:rFonts w:ascii="Arial" w:hAnsi="Arial" w:cs="Arial"/>
+          <w:lang w:val="en-US"/>
+        </w:rPr>
+        <w:t>s</w:t>
+      </w:r>
+      <w:r>
+        <w:rPr>
+          <w:rFonts w:ascii="Arial" w:hAnsi="Arial" w:cs="Arial"/>
+          <w:lang w:val="en-US"/>
+        </w:rPr>
+        <w:t xml:space="preserve">es in the media were quantified following </w:t>
       </w:r>
       <w:proofErr w:type="spellStart"/>
       <w:r>
         <w:rPr>
           <w:rFonts w:ascii="Arial" w:hAnsi="Arial" w:cs="Arial"/>
-          <w:b/>
-          <w:color w:val="FF0000"/>
-          <w:lang w:val="en-US"/>
-        </w:rPr>
-        <w:t>xy</w:t>
+          <w:lang w:val="en-US"/>
+        </w:rPr>
+        <w:t>DNaseI</w:t>
       </w:r>
       <w:proofErr w:type="spellEnd"/>
       <w:r>
@@ -2732,28 +2800,21 @@
           <w:rFonts w:ascii="Arial" w:hAnsi="Arial" w:cs="Arial"/>
           <w:lang w:val="en-US"/>
         </w:rPr>
-        <w:t xml:space="preserve"> B7.</w:t>
-      </w:r>
-      <w:r>
-        <w:rPr>
-          <w:rFonts w:ascii="Arial" w:hAnsi="Arial" w:cs="Arial"/>
-          <w:lang w:val="en-US"/>
-        </w:rPr>
-        <w:t xml:space="preserve"> Egressed v</w:t>
-      </w:r>
-      <w:r>
-        <w:rPr>
-          <w:rFonts w:ascii="Arial" w:hAnsi="Arial" w:cs="Arial"/>
-          <w:lang w:val="en-US"/>
-        </w:rPr>
-        <w:t>i</w:t>
-      </w:r>
-      <w:r>
-        <w:rPr>
-          <w:rFonts w:ascii="Arial" w:hAnsi="Arial" w:cs="Arial"/>
-          <w:lang w:val="en-US"/>
-        </w:rPr>
-        <w:t xml:space="preserve">ruses in the media were quantified following </w:t>
+        <w:t xml:space="preserve"> treatment. (B) AEX-qPCR analysis of intracell</w:t>
+      </w:r>
+      <w:r>
+        <w:rPr>
+          <w:rFonts w:ascii="Arial" w:hAnsi="Arial" w:cs="Arial"/>
+          <w:lang w:val="en-US"/>
+        </w:rPr>
+        <w:t>u</w:t>
+      </w:r>
+      <w:r>
+        <w:rPr>
+          <w:rFonts w:ascii="Arial" w:hAnsi="Arial" w:cs="Arial"/>
+          <w:lang w:val="en-US"/>
+        </w:rPr>
+        <w:t xml:space="preserve">lar and released </w:t>
       </w:r>
       <w:proofErr w:type="spellStart"/>
       <w:r>
@@ -2761,7 +2822,7 @@
           <w:rFonts w:ascii="Arial" w:hAnsi="Arial" w:cs="Arial"/>
           <w:lang w:val="en-US"/>
         </w:rPr>
-        <w:t>DNaseI</w:t>
+        <w:t>virions</w:t>
       </w:r>
       <w:proofErr w:type="spellEnd"/>
       <w:r>
@@ -2769,7 +2830,7 @@
           <w:rFonts w:ascii="Arial" w:hAnsi="Arial" w:cs="Arial"/>
           <w:lang w:val="en-US"/>
         </w:rPr>
-        <w:t xml:space="preserve"> treatment. (B) AEX-qPCR analysis of intracellular and released </w:t>
+        <w:t xml:space="preserve"> was performed 24 </w:t>
       </w:r>
       <w:proofErr w:type="spellStart"/>
       <w:r>
@@ -2777,7 +2838,7 @@
           <w:rFonts w:ascii="Arial" w:hAnsi="Arial" w:cs="Arial"/>
           <w:lang w:val="en-US"/>
         </w:rPr>
-        <w:t>virions</w:t>
+        <w:t>hpt</w:t>
       </w:r>
       <w:proofErr w:type="spellEnd"/>
       <w:r>
@@ -2785,22 +2846,6 @@
           <w:rFonts w:ascii="Arial" w:hAnsi="Arial" w:cs="Arial"/>
           <w:lang w:val="en-US"/>
         </w:rPr>
-        <w:t xml:space="preserve"> was performed 24 </w:t>
-      </w:r>
-      <w:proofErr w:type="spellStart"/>
-      <w:r>
-        <w:rPr>
-          <w:rFonts w:ascii="Arial" w:hAnsi="Arial" w:cs="Arial"/>
-          <w:lang w:val="en-US"/>
-        </w:rPr>
-        <w:t>hpt</w:t>
-      </w:r>
-      <w:proofErr w:type="spellEnd"/>
-      <w:r>
-        <w:rPr>
-          <w:rFonts w:ascii="Arial" w:hAnsi="Arial" w:cs="Arial"/>
-          <w:lang w:val="en-US"/>
-        </w:rPr>
         <w:t xml:space="preserve"> and FC-P</w:t>
       </w:r>
       <w:r>
@@ -2847,21 +2892,21 @@
           <w:rFonts w:ascii="Arial" w:hAnsi="Arial" w:cs="Arial"/>
           <w:lang w:val="en-US"/>
         </w:rPr>
-        <w:t xml:space="preserve"> ca</w:t>
-      </w:r>
-      <w:r>
-        <w:rPr>
-          <w:rFonts w:ascii="Arial" w:hAnsi="Arial" w:cs="Arial"/>
-          <w:lang w:val="en-US"/>
-        </w:rPr>
-        <w:t>l</w:t>
-      </w:r>
-      <w:r>
-        <w:rPr>
-          <w:rFonts w:ascii="Arial" w:hAnsi="Arial" w:cs="Arial"/>
-          <w:lang w:val="en-US"/>
-        </w:rPr>
-        <w:t xml:space="preserve">culated.  </w:t>
+        <w:t xml:space="preserve"> calcula</w:t>
+      </w:r>
+      <w:r>
+        <w:rPr>
+          <w:rFonts w:ascii="Arial" w:hAnsi="Arial" w:cs="Arial"/>
+          <w:lang w:val="en-US"/>
+        </w:rPr>
+        <w:t>t</w:t>
+      </w:r>
+      <w:r>
+        <w:rPr>
+          <w:rFonts w:ascii="Arial" w:hAnsi="Arial" w:cs="Arial"/>
+          <w:lang w:val="en-US"/>
+        </w:rPr>
+        <w:t xml:space="preserve">ed.  </w:t>
       </w:r>
       <w:r>
         <w:rPr>
@@ -2979,24 +3024,7 @@
           <w:rFonts w:ascii="Arial" w:hAnsi="Arial" w:cs="Arial"/>
           <w:lang w:val="en-US"/>
         </w:rPr>
-        <w:t xml:space="preserve">) were infected at 4 °C for 1h. Following removal of the unbound virus the cells were incubated </w:t>
-      </w:r>
-      <w:r>
-        <w:rPr>
-          <w:rFonts w:ascii="Arial" w:hAnsi="Arial" w:cs="Arial"/>
-          <w:lang w:val="en-US"/>
-        </w:rPr>
-        <w:lastRenderedPageBreak/>
-        <w:t>at 37 °C for the indicated times. Intracellular DNA was extracted and viral genome copies were quantified.</w:t>
-      </w:r>
-      <w:bookmarkStart w:id="0" w:name="_GoBack"/>
-      <w:bookmarkEnd w:id="0"/>
-      <w:r>
-        <w:rPr>
-          <w:rFonts w:ascii="Arial" w:hAnsi="Arial" w:cs="Arial"/>
-          <w:lang w:val="en-US"/>
-        </w:rPr>
-        <w:t xml:space="preserve">    </w:t>
+        <w:t xml:space="preserve">) were infected at 4 °C for 1h. Following removal of the unbound virus the cells were incubated at 37 °C for the indicated times. Intracellular DNA was extracted and viral genome copies were quantified.    </w:t>
       </w:r>
       <w:r>
         <w:rPr>
@@ -3021,6 +3049,7 @@
         <w:jc w:val="both"/>
         <w:rPr>
           <w:rFonts w:ascii="Arial" w:hAnsi="Arial" w:cs="Arial"/>
+          <w:b/>
           <w:lang w:val="en-US"/>
         </w:rPr>
       </w:pPr>
@@ -3034,6 +3063,217 @@
         <w:t>Fig. 8.</w:t>
       </w:r>
       <w:proofErr w:type="gramEnd"/>
+      <w:r>
+        <w:rPr>
+          <w:rFonts w:ascii="Arial" w:hAnsi="Arial" w:cs="Arial"/>
+          <w:b/>
+          <w:lang w:val="en-US"/>
+        </w:rPr>
+        <w:t xml:space="preserve"> </w:t>
+      </w:r>
+      <w:proofErr w:type="gramStart"/>
+      <w:r>
+        <w:rPr>
+          <w:rFonts w:ascii="Arial" w:hAnsi="Arial" w:cs="Arial"/>
+          <w:b/>
+          <w:lang w:val="en-US"/>
+        </w:rPr>
+        <w:t xml:space="preserve">Investigation of the effect of </w:t>
+      </w:r>
+      <w:r>
+        <w:rPr>
+          <w:rFonts w:ascii="Arial" w:hAnsi="Arial" w:cs="Arial"/>
+          <w:b/>
+          <w:lang w:val="en-US"/>
+        </w:rPr>
+        <w:t xml:space="preserve">acidic phosphatases </w:t>
+      </w:r>
+      <w:r>
+        <w:rPr>
+          <w:rFonts w:ascii="Arial" w:hAnsi="Arial" w:cs="Arial"/>
+          <w:b/>
+          <w:lang w:val="en-US"/>
+        </w:rPr>
+        <w:t xml:space="preserve">on </w:t>
+      </w:r>
+      <w:r>
+        <w:rPr>
+          <w:rFonts w:ascii="Arial" w:hAnsi="Arial" w:cs="Arial"/>
+          <w:b/>
+          <w:lang w:val="en-US"/>
+        </w:rPr>
+        <w:t xml:space="preserve">surface </w:t>
+      </w:r>
+      <w:proofErr w:type="spellStart"/>
+      <w:r>
+        <w:rPr>
+          <w:rFonts w:ascii="Arial" w:hAnsi="Arial" w:cs="Arial"/>
+          <w:b/>
+          <w:lang w:val="en-US"/>
+        </w:rPr>
+        <w:t>phosphor</w:t>
+      </w:r>
+      <w:r>
+        <w:rPr>
+          <w:rFonts w:ascii="Arial" w:hAnsi="Arial" w:cs="Arial"/>
+          <w:b/>
+          <w:lang w:val="en-US"/>
+        </w:rPr>
+        <w:t>y</w:t>
+      </w:r>
+      <w:r>
+        <w:rPr>
+          <w:rFonts w:ascii="Arial" w:hAnsi="Arial" w:cs="Arial"/>
+          <w:b/>
+          <w:lang w:val="en-US"/>
+        </w:rPr>
+        <w:t>lations</w:t>
+      </w:r>
+      <w:proofErr w:type="spellEnd"/>
+      <w:r>
+        <w:rPr>
+          <w:rFonts w:ascii="Arial" w:hAnsi="Arial" w:cs="Arial"/>
+          <w:b/>
+          <w:lang w:val="en-US"/>
+        </w:rPr>
+        <w:t xml:space="preserve"> </w:t>
+      </w:r>
+      <w:r>
+        <w:rPr>
+          <w:rFonts w:ascii="Arial" w:hAnsi="Arial" w:cs="Arial"/>
+          <w:b/>
+          <w:lang w:val="en-US"/>
+        </w:rPr>
+        <w:t>during entry</w:t>
+      </w:r>
+      <w:r>
+        <w:rPr>
+          <w:rFonts w:ascii="Arial" w:hAnsi="Arial" w:cs="Arial"/>
+          <w:b/>
+          <w:lang w:val="en-US"/>
+        </w:rPr>
+        <w:t>.</w:t>
+      </w:r>
+      <w:proofErr w:type="gramEnd"/>
+      <w:r>
+        <w:rPr>
+          <w:rFonts w:ascii="Arial" w:hAnsi="Arial" w:cs="Arial"/>
+          <w:b/>
+          <w:lang w:val="en-US"/>
+        </w:rPr>
+        <w:t xml:space="preserve"> </w:t>
+      </w:r>
+      <w:r>
+        <w:rPr>
+          <w:rFonts w:ascii="Arial" w:hAnsi="Arial" w:cs="Arial"/>
+          <w:lang w:val="en-US"/>
+        </w:rPr>
+        <w:t>A9 mouse fibroblasts (3 x 10</w:t>
+      </w:r>
+      <w:r>
+        <w:rPr>
+          <w:rFonts w:ascii="Arial" w:hAnsi="Arial" w:cs="Arial"/>
+          <w:vertAlign w:val="superscript"/>
+          <w:lang w:val="en-US"/>
+        </w:rPr>
+        <w:t>6</w:t>
+      </w:r>
+      <w:r>
+        <w:rPr>
+          <w:rFonts w:ascii="Arial" w:hAnsi="Arial" w:cs="Arial"/>
+          <w:lang w:val="en-US"/>
+        </w:rPr>
+        <w:t>)</w:t>
+      </w:r>
+      <w:r>
+        <w:rPr>
+          <w:rFonts w:ascii="Arial" w:hAnsi="Arial" w:cs="Arial"/>
+          <w:lang w:val="en-US"/>
+        </w:rPr>
+        <w:t xml:space="preserve"> were infected with 5000 DNA-containing FC-P</w:t>
+      </w:r>
+      <w:r>
+        <w:rPr>
+          <w:rFonts w:ascii="Arial" w:hAnsi="Arial" w:cs="Arial"/>
+          <w:vertAlign w:val="subscript"/>
+          <w:lang w:val="en-US"/>
+        </w:rPr>
+        <w:t>2</w:t>
+      </w:r>
+      <w:r>
+        <w:rPr>
+          <w:rFonts w:ascii="Arial" w:hAnsi="Arial" w:cs="Arial"/>
+          <w:lang w:val="en-US"/>
+        </w:rPr>
+        <w:t xml:space="preserve"> particles per cell</w:t>
+      </w:r>
+      <w:r>
+        <w:rPr>
+          <w:rFonts w:ascii="Arial" w:hAnsi="Arial" w:cs="Arial"/>
+          <w:lang w:val="en-US"/>
+        </w:rPr>
+        <w:t xml:space="preserve"> at 4 °C. Following removal of unbound viruses, cells were incubated at 37 °C for the indicated times. In order to inhibit acidic phosphatases, </w:t>
+      </w:r>
+      <w:r>
+        <w:rPr>
+          <w:rFonts w:ascii="Arial" w:hAnsi="Arial" w:cs="Arial"/>
+          <w:lang w:val="en-US"/>
+        </w:rPr>
+        <w:t xml:space="preserve">150 </w:t>
+      </w:r>
+      <w:proofErr w:type="spellStart"/>
+      <w:r>
+        <w:rPr>
+          <w:rFonts w:ascii="Arial" w:hAnsi="Arial" w:cs="Arial"/>
+          <w:lang w:val="en-US"/>
+        </w:rPr>
+        <w:t>nM</w:t>
+      </w:r>
+      <w:proofErr w:type="spellEnd"/>
+      <w:r>
+        <w:rPr>
+          <w:rFonts w:ascii="Arial" w:hAnsi="Arial" w:cs="Arial"/>
+          <w:lang w:val="en-US"/>
+        </w:rPr>
+        <w:t xml:space="preserve"> </w:t>
+      </w:r>
+      <w:r>
+        <w:rPr>
+          <w:rFonts w:ascii="Arial" w:hAnsi="Arial" w:cs="Arial"/>
+          <w:lang w:val="en-US"/>
+        </w:rPr>
+        <w:t>BafA1</w:t>
+      </w:r>
+      <w:r>
+        <w:rPr>
+          <w:rFonts w:ascii="Arial" w:hAnsi="Arial" w:cs="Arial"/>
+          <w:lang w:val="en-US"/>
+        </w:rPr>
+        <w:t xml:space="preserve"> was added 15 min prior to virus internal</w:t>
+      </w:r>
+      <w:r>
+        <w:rPr>
+          <w:rFonts w:ascii="Arial" w:hAnsi="Arial" w:cs="Arial"/>
+          <w:lang w:val="en-US"/>
+        </w:rPr>
+        <w:t>i</w:t>
+      </w:r>
+      <w:r>
+        <w:rPr>
+          <w:rFonts w:ascii="Arial" w:hAnsi="Arial" w:cs="Arial"/>
+          <w:lang w:val="en-US"/>
+        </w:rPr>
+        <w:t xml:space="preserve">zation at 37 °C. </w:t>
+      </w:r>
+      <w:bookmarkStart w:id="0" w:name="_GoBack"/>
+      <w:bookmarkEnd w:id="0"/>
+      <w:r>
+        <w:rPr>
+          <w:rFonts w:ascii="Arial" w:hAnsi="Arial" w:cs="Arial"/>
+          <w:lang w:val="en-US"/>
+        </w:rPr>
+        <w:t xml:space="preserve"> </w:t>
+      </w:r>
     </w:p>
     <w:p>
       <w:pPr>
